--- a/descrição procedimentos corporais.docx
+++ b/descrição procedimentos corporais.docx
@@ -1,17 +1,13 @@
 
 <file path=word/document.xml><?xml version="1.0" encoding="utf-8"?>
-<w:document xmlns:wpc="http://schemas.microsoft.com/office/word/2010/wordprocessingCanvas" xmlns:cx="http://schemas.microsoft.com/office/drawing/2014/chartex" xmlns:mc="http://schemas.openxmlformats.org/markup-compatibility/2006" xmlns:o="urn:schemas-microsoft-com:office:office" xmlns:r="http://schemas.openxmlformats.org/officeDocument/2006/relationships" xmlns:m="http://schemas.openxmlformats.org/officeDocument/2006/math" xmlns:v="urn:schemas-microsoft-com:vml" xmlns:wp14="http://schemas.microsoft.com/office/word/2010/wordprocessingDrawing" xmlns:wp="http://schemas.openxmlformats.org/drawingml/2006/wordprocessingDrawing" xmlns:w10="urn:schemas-microsoft-com:office:word" xmlns:w="http://schemas.openxmlformats.org/wordprocessingml/2006/main" xmlns:w14="http://schemas.microsoft.com/office/word/2010/wordml" xmlns:w15="http://schemas.microsoft.com/office/word/2012/wordml" xmlns:w16se="http://schemas.microsoft.com/office/word/2015/wordml/symex" xmlns:wpg="http://schemas.microsoft.com/office/word/2010/wordprocessingGroup" xmlns:wpi="http://schemas.microsoft.com/office/word/2010/wordprocessingInk" xmlns:wne="http://schemas.microsoft.com/office/word/2006/wordml" xmlns:wps="http://schemas.microsoft.com/office/word/2010/wordprocessingShape" mc:Ignorable="w14 w15 w16se wp14">
+<w:document xmlns:wpc="http://schemas.microsoft.com/office/word/2010/wordprocessingCanvas" xmlns:mc="http://schemas.openxmlformats.org/markup-compatibility/2006" xmlns:o="urn:schemas-microsoft-com:office:office" xmlns:r="http://schemas.openxmlformats.org/officeDocument/2006/relationships" xmlns:m="http://schemas.openxmlformats.org/officeDocument/2006/math" xmlns:v="urn:schemas-microsoft-com:vml" xmlns:wp14="http://schemas.microsoft.com/office/word/2010/wordprocessingDrawing" xmlns:wp="http://schemas.openxmlformats.org/drawingml/2006/wordprocessingDrawing" xmlns:w10="urn:schemas-microsoft-com:office:word" xmlns:w="http://schemas.openxmlformats.org/wordprocessingml/2006/main" xmlns:w14="http://schemas.microsoft.com/office/word/2010/wordml" xmlns:w15="http://schemas.microsoft.com/office/word/2012/wordml" xmlns:wpg="http://schemas.microsoft.com/office/word/2010/wordprocessingGroup" xmlns:wpi="http://schemas.microsoft.com/office/word/2010/wordprocessingInk" xmlns:wne="http://schemas.microsoft.com/office/word/2006/wordml" xmlns:wps="http://schemas.microsoft.com/office/word/2010/wordprocessingShape" mc:Ignorable="w14 w15 wp14">
   <w:body>
     <w:p>
       <w:pPr>
         <w:shd w:val="clear" w:color="auto" w:fill="FFFFFF"/>
         <w:spacing w:after="60" w:line="240" w:lineRule="auto"/>
         <w:rPr>
-          <w:rFonts w:ascii="Arial" w:eastAsia="Times New Roman" w:hAnsi="Arial" w:cs="Arial"/>
-          <w:color w:val="202124"/>
-          <w:sz w:val="24"/>
-          <w:szCs w:val="24"/>
-          <w:lang w:eastAsia="pt-BR"/>
+          <w:sz w:val="32"/>
         </w:rPr>
       </w:pPr>
       <w:r>
@@ -19,7 +15,7 @@
           <w:b/>
           <w:sz w:val="32"/>
         </w:rPr>
-        <w:t>Massagem com Bambu:</w:t>
+        <w:t>Massagem com Bambu</w:t>
       </w:r>
       <w:r>
         <w:rPr>
@@ -27,6 +23,19 @@
         </w:rPr>
         <w:t xml:space="preserve"> </w:t>
       </w:r>
+    </w:p>
+    <w:p>
+      <w:pPr>
+        <w:shd w:val="clear" w:color="auto" w:fill="FFFFFF"/>
+        <w:spacing w:after="60" w:line="240" w:lineRule="auto"/>
+        <w:rPr>
+          <w:rFonts w:ascii="Arial" w:eastAsia="Times New Roman" w:hAnsi="Arial" w:cs="Arial"/>
+          <w:color w:val="202124"/>
+          <w:sz w:val="24"/>
+          <w:szCs w:val="24"/>
+          <w:lang w:eastAsia="pt-BR"/>
+        </w:rPr>
+      </w:pPr>
       <w:r>
         <w:rPr>
           <w:rFonts w:ascii="Arial" w:hAnsi="Arial" w:cs="Arial"/>
@@ -34,7 +43,7 @@
           <w:sz w:val="24"/>
           <w:szCs w:val="24"/>
         </w:rPr>
-        <w:t xml:space="preserve">estimula as glândulas proporcionando um efeito relaxante </w:t>
+        <w:t>E</w:t>
       </w:r>
       <w:r>
         <w:rPr>
@@ -43,16 +52,7 @@
           <w:sz w:val="24"/>
           <w:szCs w:val="24"/>
         </w:rPr>
-        <w:t>e auxilia</w:t>
-      </w:r>
-      <w:r>
-        <w:rPr>
-          <w:rFonts w:ascii="Arial" w:hAnsi="Arial" w:cs="Arial"/>
-          <w:color w:val="040C28"/>
-          <w:sz w:val="24"/>
-          <w:szCs w:val="24"/>
-        </w:rPr>
-        <w:t xml:space="preserve"> na diminuição da celulite</w:t>
+        <w:t>stimula as glândulas proporcionando um efeito relaxante e auxilia na diminuição da celulite</w:t>
       </w:r>
       <w:r>
         <w:rPr>
@@ -75,6 +75,19 @@
         </w:rPr>
         <w:t>eliminar toxinas, reduzir celulite, gordura localizada, flacidez e medidas.</w:t>
       </w:r>
+    </w:p>
+    <w:p>
+      <w:pPr>
+        <w:shd w:val="clear" w:color="auto" w:fill="FFFFFF"/>
+        <w:spacing w:after="60" w:line="240" w:lineRule="auto"/>
+        <w:rPr>
+          <w:rFonts w:ascii="Arial" w:eastAsia="Times New Roman" w:hAnsi="Arial" w:cs="Arial"/>
+          <w:color w:val="202124"/>
+          <w:sz w:val="24"/>
+          <w:szCs w:val="24"/>
+          <w:lang w:eastAsia="pt-BR"/>
+        </w:rPr>
+      </w:pPr>
     </w:p>
     <w:p>
       <w:pPr>
@@ -174,11 +187,11 @@
         <w:shd w:val="clear" w:color="auto" w:fill="FFFFFF"/>
         <w:spacing w:after="60" w:line="240" w:lineRule="auto"/>
         <w:rPr>
-          <w:rFonts w:ascii="Arial" w:hAnsi="Arial" w:cs="Arial"/>
-          <w:color w:val="202124"/>
-          <w:sz w:val="24"/>
-          <w:szCs w:val="24"/>
-          <w:shd w:val="clear" w:color="auto" w:fill="FFFFFF"/>
+          <w:rFonts w:ascii="Arial" w:eastAsia="Times New Roman" w:hAnsi="Arial" w:cs="Arial"/>
+          <w:color w:val="202124"/>
+          <w:sz w:val="24"/>
+          <w:szCs w:val="24"/>
+          <w:lang w:eastAsia="pt-BR"/>
         </w:rPr>
       </w:pPr>
       <w:r>
@@ -192,6 +205,19 @@
         </w:rPr>
         <w:t>Massagem relaxante</w:t>
       </w:r>
+    </w:p>
+    <w:p>
+      <w:pPr>
+        <w:shd w:val="clear" w:color="auto" w:fill="FFFFFF"/>
+        <w:spacing w:after="60" w:line="240" w:lineRule="auto"/>
+        <w:rPr>
+          <w:rFonts w:ascii="Arial" w:hAnsi="Arial" w:cs="Arial"/>
+          <w:color w:val="202124"/>
+          <w:sz w:val="24"/>
+          <w:szCs w:val="24"/>
+          <w:shd w:val="clear" w:color="auto" w:fill="FFFFFF"/>
+        </w:rPr>
+      </w:pPr>
       <w:r>
         <w:rPr>
           <w:rFonts w:ascii="Arial" w:eastAsia="Times New Roman" w:hAnsi="Arial" w:cs="Arial"/>
@@ -200,7 +226,7 @@
           <w:szCs w:val="24"/>
           <w:lang w:eastAsia="pt-BR"/>
         </w:rPr>
-        <w:t>: r</w:t>
+        <w:t>R</w:t>
       </w:r>
       <w:r>
         <w:rPr>
@@ -219,68 +245,21 @@
           <w:szCs w:val="24"/>
           <w:shd w:val="clear" w:color="auto" w:fill="FFFFFF"/>
         </w:rPr>
-        <w:t> dos músculos e, por consequência, d</w:t>
-      </w:r>
-      <w:r>
-        <w:rPr>
-          <w:rFonts w:ascii="Arial" w:hAnsi="Arial" w:cs="Arial"/>
-          <w:color w:val="202124"/>
-          <w:sz w:val="24"/>
-          <w:szCs w:val="24"/>
-          <w:shd w:val="clear" w:color="auto" w:fill="FFFFFF"/>
-        </w:rPr>
-        <w:t>iminuição de dores musculares, d</w:t>
-      </w:r>
-      <w:r>
-        <w:rPr>
-          <w:rFonts w:ascii="Arial" w:hAnsi="Arial" w:cs="Arial"/>
-          <w:color w:val="202124"/>
-          <w:sz w:val="24"/>
-          <w:szCs w:val="24"/>
-          <w:shd w:val="clear" w:color="auto" w:fill="FFFFFF"/>
-        </w:rPr>
-        <w:t xml:space="preserve">iminuição da ansiedade e </w:t>
-      </w:r>
-      <w:r>
-        <w:rPr>
-          <w:rFonts w:ascii="Arial" w:hAnsi="Arial" w:cs="Arial"/>
-          <w:color w:val="202124"/>
-          <w:sz w:val="24"/>
-          <w:szCs w:val="24"/>
-          <w:shd w:val="clear" w:color="auto" w:fill="FFFFFF"/>
-        </w:rPr>
-        <w:t>estresse, a</w:t>
-      </w:r>
-      <w:r>
-        <w:rPr>
-          <w:rFonts w:ascii="Arial" w:hAnsi="Arial" w:cs="Arial"/>
-          <w:color w:val="202124"/>
-          <w:sz w:val="24"/>
-          <w:szCs w:val="24"/>
-          <w:shd w:val="clear" w:color="auto" w:fill="FFFFFF"/>
-        </w:rPr>
-        <w:t>lívio d</w:t>
-      </w:r>
-      <w:r>
-        <w:rPr>
-          <w:rFonts w:ascii="Arial" w:hAnsi="Arial" w:cs="Arial"/>
-          <w:color w:val="202124"/>
-          <w:sz w:val="24"/>
-          <w:szCs w:val="24"/>
-          <w:shd w:val="clear" w:color="auto" w:fill="FFFFFF"/>
-        </w:rPr>
-        <w:t>e enxaquecas e dores de cabeça, m</w:t>
-      </w:r>
-      <w:r>
-        <w:rPr>
-          <w:rFonts w:ascii="Arial" w:hAnsi="Arial" w:cs="Arial"/>
-          <w:color w:val="202124"/>
-          <w:sz w:val="24"/>
-          <w:szCs w:val="24"/>
-          <w:shd w:val="clear" w:color="auto" w:fill="FFFFFF"/>
-        </w:rPr>
-        <w:t>elhora da circulação sanguínea e do sistema imunológico.</w:t>
-      </w:r>
+        <w:t> dos músculos e, por consequência, diminuição de dores musculares, diminuição da ansiedade e estresse, alívio de enxaquecas e dores de cabeça, melhora da circulação sanguínea e do sistema imunológico.</w:t>
+      </w:r>
+    </w:p>
+    <w:p>
+      <w:pPr>
+        <w:shd w:val="clear" w:color="auto" w:fill="FFFFFF"/>
+        <w:spacing w:after="60" w:line="240" w:lineRule="auto"/>
+        <w:rPr>
+          <w:rFonts w:ascii="Arial" w:hAnsi="Arial" w:cs="Arial"/>
+          <w:color w:val="202124"/>
+          <w:sz w:val="24"/>
+          <w:szCs w:val="24"/>
+          <w:shd w:val="clear" w:color="auto" w:fill="FFFFFF"/>
+        </w:rPr>
+      </w:pPr>
     </w:p>
     <w:p>
       <w:pPr>
@@ -367,15 +346,6 @@
         <w:shd w:val="clear" w:color="auto" w:fill="FFFFFF"/>
         <w:spacing w:after="60" w:line="240" w:lineRule="auto"/>
         <w:rPr>
-          <w:rFonts w:ascii="Arial" w:hAnsi="Arial" w:cs="Arial"/>
-          <w:color w:val="202124"/>
-          <w:sz w:val="24"/>
-          <w:szCs w:val="30"/>
-          <w:shd w:val="clear" w:color="auto" w:fill="FFFFFF"/>
-        </w:rPr>
-      </w:pPr>
-      <w:r>
-        <w:rPr>
           <w:rFonts w:cstheme="minorHAnsi"/>
           <w:b/>
           <w:color w:val="202124"/>
@@ -383,9 +353,7 @@
           <w:szCs w:val="30"/>
           <w:shd w:val="clear" w:color="auto" w:fill="FFFFFF"/>
         </w:rPr>
-        <w:t xml:space="preserve">Massagem </w:t>
-      </w:r>
-      <w:proofErr w:type="spellStart"/>
+      </w:pPr>
       <w:r>
         <w:rPr>
           <w:rFonts w:cstheme="minorHAnsi"/>
@@ -395,9 +363,9 @@
           <w:szCs w:val="30"/>
           <w:shd w:val="clear" w:color="auto" w:fill="FFFFFF"/>
         </w:rPr>
-        <w:t>anti</w:t>
-      </w:r>
-      <w:proofErr w:type="spellEnd"/>
+        <w:t xml:space="preserve">Massagem </w:t>
+      </w:r>
+      <w:proofErr w:type="spellStart"/>
       <w:r>
         <w:rPr>
           <w:rFonts w:cstheme="minorHAnsi"/>
@@ -407,18 +375,33 @@
           <w:szCs w:val="30"/>
           <w:shd w:val="clear" w:color="auto" w:fill="FFFFFF"/>
         </w:rPr>
-        <w:t xml:space="preserve"> stress:</w:t>
-      </w:r>
-      <w:r>
-        <w:rPr>
-          <w:rFonts w:ascii="Arial" w:hAnsi="Arial" w:cs="Arial"/>
+        <w:t>anti</w:t>
+      </w:r>
+      <w:proofErr w:type="spellEnd"/>
+      <w:r>
+        <w:rPr>
+          <w:rFonts w:cstheme="minorHAnsi"/>
+          <w:b/>
           <w:color w:val="202124"/>
           <w:sz w:val="32"/>
           <w:szCs w:val="30"/>
           <w:shd w:val="clear" w:color="auto" w:fill="FFFFFF"/>
         </w:rPr>
-        <w:t xml:space="preserve"> </w:t>
-      </w:r>
+        <w:t xml:space="preserve"> stress</w:t>
+      </w:r>
+    </w:p>
+    <w:p>
+      <w:pPr>
+        <w:shd w:val="clear" w:color="auto" w:fill="FFFFFF"/>
+        <w:spacing w:after="60" w:line="240" w:lineRule="auto"/>
+        <w:rPr>
+          <w:rFonts w:ascii="Arial" w:hAnsi="Arial" w:cs="Arial"/>
+          <w:color w:val="202124"/>
+          <w:sz w:val="24"/>
+          <w:szCs w:val="30"/>
+          <w:shd w:val="clear" w:color="auto" w:fill="FFFFFF"/>
+        </w:rPr>
+      </w:pPr>
       <w:r>
         <w:rPr>
           <w:rFonts w:ascii="Arial" w:hAnsi="Arial" w:cs="Arial"/>
@@ -426,7 +409,7 @@
           <w:sz w:val="24"/>
           <w:szCs w:val="30"/>
         </w:rPr>
-        <w:t>combate</w:t>
+        <w:t>C</w:t>
       </w:r>
       <w:r>
         <w:rPr>
@@ -435,6 +418,15 @@
           <w:sz w:val="24"/>
           <w:szCs w:val="30"/>
         </w:rPr>
+        <w:t>ombate</w:t>
+      </w:r>
+      <w:r>
+        <w:rPr>
+          <w:rFonts w:ascii="Arial" w:hAnsi="Arial" w:cs="Arial"/>
+          <w:color w:val="040C28"/>
+          <w:sz w:val="24"/>
+          <w:szCs w:val="30"/>
+        </w:rPr>
         <w:t xml:space="preserve"> sintomas como irritabilidade, falta de concentração, medo, tensões musculares e má circulação sanguínea</w:t>
       </w:r>
       <w:r>
@@ -447,6 +439,19 @@
         </w:rPr>
         <w:t>.</w:t>
       </w:r>
+    </w:p>
+    <w:p>
+      <w:pPr>
+        <w:shd w:val="clear" w:color="auto" w:fill="FFFFFF"/>
+        <w:spacing w:after="60" w:line="240" w:lineRule="auto"/>
+        <w:rPr>
+          <w:rFonts w:ascii="Arial" w:hAnsi="Arial" w:cs="Arial"/>
+          <w:color w:val="202124"/>
+          <w:sz w:val="24"/>
+          <w:szCs w:val="30"/>
+          <w:shd w:val="clear" w:color="auto" w:fill="FFFFFF"/>
+        </w:rPr>
+      </w:pPr>
     </w:p>
     <w:p>
       <w:pPr>
@@ -573,9 +578,10 @@
         <w:spacing w:after="60" w:line="240" w:lineRule="auto"/>
         <w:rPr>
           <w:rFonts w:ascii="Arial" w:hAnsi="Arial" w:cs="Arial"/>
-          <w:color w:val="040C28"/>
-          <w:sz w:val="24"/>
-          <w:szCs w:val="30"/>
+          <w:color w:val="202124"/>
+          <w:sz w:val="30"/>
+          <w:szCs w:val="30"/>
+          <w:shd w:val="clear" w:color="auto" w:fill="FFFFFF"/>
         </w:rPr>
       </w:pPr>
       <w:r>
@@ -587,40 +593,19 @@
           <w:szCs w:val="30"/>
           <w:shd w:val="clear" w:color="auto" w:fill="FFFFFF"/>
         </w:rPr>
-        <w:lastRenderedPageBreak/>
         <w:t>Massagem modeladora</w:t>
       </w:r>
-      <w:r>
-        <w:rPr>
-          <w:rFonts w:ascii="Arial" w:hAnsi="Arial" w:cs="Arial"/>
-          <w:color w:val="202124"/>
-          <w:sz w:val="30"/>
-          <w:szCs w:val="30"/>
-          <w:shd w:val="clear" w:color="auto" w:fill="FFFFFF"/>
-        </w:rPr>
-        <w:t xml:space="preserve">: </w:t>
-      </w:r>
-      <w:r>
+    </w:p>
+    <w:p>
+      <w:pPr>
+        <w:shd w:val="clear" w:color="auto" w:fill="FFFFFF"/>
+        <w:spacing w:after="60" w:line="240" w:lineRule="auto"/>
         <w:rPr>
           <w:rFonts w:ascii="Arial" w:hAnsi="Arial" w:cs="Arial"/>
           <w:color w:val="040C28"/>
           <w:sz w:val="24"/>
           <w:szCs w:val="30"/>
         </w:rPr>
-        <w:t>tem como objetivo modelar o corpo, reduzindo a circunferência e ativar a circulação sanguínea</w:t>
-      </w:r>
-    </w:p>
-    <w:p>
-      <w:pPr>
-        <w:shd w:val="clear" w:color="auto" w:fill="FFFFFF"/>
-        <w:spacing w:after="60" w:line="240" w:lineRule="auto"/>
-        <w:rPr>
-          <w:rFonts w:ascii="Arial" w:hAnsi="Arial" w:cs="Arial"/>
-          <w:color w:val="202124"/>
-          <w:sz w:val="24"/>
-          <w:szCs w:val="30"/>
-          <w:shd w:val="clear" w:color="auto" w:fill="FFFFFF"/>
-        </w:rPr>
       </w:pPr>
       <w:r>
         <w:rPr>
@@ -629,6 +614,37 @@
           <w:sz w:val="24"/>
           <w:szCs w:val="30"/>
         </w:rPr>
+        <w:t>T</w:t>
+      </w:r>
+      <w:r>
+        <w:rPr>
+          <w:rFonts w:ascii="Arial" w:hAnsi="Arial" w:cs="Arial"/>
+          <w:color w:val="040C28"/>
+          <w:sz w:val="24"/>
+          <w:szCs w:val="30"/>
+        </w:rPr>
+        <w:t>em como objetivo modelar o corpo, reduzindo a circunferência e ativar a circulação sanguínea</w:t>
+      </w:r>
+    </w:p>
+    <w:p>
+      <w:pPr>
+        <w:shd w:val="clear" w:color="auto" w:fill="FFFFFF"/>
+        <w:spacing w:after="60" w:line="240" w:lineRule="auto"/>
+        <w:rPr>
+          <w:rFonts w:ascii="Arial" w:hAnsi="Arial" w:cs="Arial"/>
+          <w:color w:val="202124"/>
+          <w:sz w:val="24"/>
+          <w:szCs w:val="30"/>
+          <w:shd w:val="clear" w:color="auto" w:fill="FFFFFF"/>
+        </w:rPr>
+      </w:pPr>
+      <w:r>
+        <w:rPr>
+          <w:rFonts w:ascii="Arial" w:hAnsi="Arial" w:cs="Arial"/>
+          <w:color w:val="040C28"/>
+          <w:sz w:val="24"/>
+          <w:szCs w:val="30"/>
+        </w:rPr>
         <w:t xml:space="preserve">- </w:t>
       </w:r>
       <w:r>
@@ -670,6 +686,29 @@
         </w:rPr>
         <w:t xml:space="preserve"> celulite</w:t>
       </w:r>
+      <w:r>
+        <w:rPr>
+          <w:rFonts w:ascii="Arial" w:hAnsi="Arial" w:cs="Arial"/>
+          <w:color w:val="202124"/>
+          <w:sz w:val="24"/>
+          <w:szCs w:val="30"/>
+          <w:shd w:val="clear" w:color="auto" w:fill="FFFFFF"/>
+        </w:rPr>
+        <w:t>.</w:t>
+      </w:r>
+    </w:p>
+    <w:p>
+      <w:pPr>
+        <w:shd w:val="clear" w:color="auto" w:fill="FFFFFF"/>
+        <w:spacing w:after="60" w:line="240" w:lineRule="auto"/>
+        <w:rPr>
+          <w:rFonts w:ascii="Arial" w:hAnsi="Arial" w:cs="Arial"/>
+          <w:color w:val="202124"/>
+          <w:sz w:val="24"/>
+          <w:szCs w:val="30"/>
+          <w:shd w:val="clear" w:color="auto" w:fill="FFFFFF"/>
+        </w:rPr>
+      </w:pPr>
     </w:p>
     <w:p>
       <w:pPr>
@@ -756,15 +795,6 @@
         <w:shd w:val="clear" w:color="auto" w:fill="FFFFFF"/>
         <w:spacing w:after="60" w:line="240" w:lineRule="auto"/>
         <w:rPr>
-          <w:rFonts w:ascii="Arial" w:hAnsi="Arial" w:cs="Arial"/>
-          <w:color w:val="202124"/>
-          <w:sz w:val="24"/>
-          <w:szCs w:val="30"/>
-          <w:shd w:val="clear" w:color="auto" w:fill="FFFFFF"/>
-        </w:rPr>
-      </w:pPr>
-      <w:r>
-        <w:rPr>
           <w:rFonts w:cstheme="minorHAnsi"/>
           <w:b/>
           <w:color w:val="202124"/>
@@ -772,16 +802,39 @@
           <w:szCs w:val="30"/>
           <w:shd w:val="clear" w:color="auto" w:fill="FFFFFF"/>
         </w:rPr>
-        <w:t>Massagem com pedras quentes:</w:t>
-      </w:r>
+      </w:pPr>
+      <w:r>
+        <w:rPr>
+          <w:rFonts w:cstheme="minorHAnsi"/>
+          <w:b/>
+          <w:color w:val="202124"/>
+          <w:sz w:val="32"/>
+          <w:szCs w:val="30"/>
+          <w:shd w:val="clear" w:color="auto" w:fill="FFFFFF"/>
+        </w:rPr>
+        <w:t>Massagem com pedras quentes</w:t>
+      </w:r>
+    </w:p>
+    <w:p>
+      <w:pPr>
+        <w:shd w:val="clear" w:color="auto" w:fill="FFFFFF"/>
+        <w:spacing w:after="60" w:line="240" w:lineRule="auto"/>
+        <w:rPr>
+          <w:rFonts w:ascii="Arial" w:hAnsi="Arial" w:cs="Arial"/>
+          <w:color w:val="202124"/>
+          <w:sz w:val="24"/>
+          <w:szCs w:val="30"/>
+          <w:shd w:val="clear" w:color="auto" w:fill="FFFFFF"/>
+        </w:rPr>
+      </w:pPr>
       <w:r>
         <w:rPr>
           <w:rFonts w:ascii="Arial" w:hAnsi="Arial" w:cs="Arial"/>
           <w:color w:val="040C28"/>
-          <w:sz w:val="32"/>
-          <w:szCs w:val="30"/>
-        </w:rPr>
-        <w:t xml:space="preserve"> </w:t>
+          <w:sz w:val="24"/>
+          <w:szCs w:val="30"/>
+        </w:rPr>
+        <w:t>A</w:t>
       </w:r>
       <w:r>
         <w:rPr>
@@ -790,15 +843,6 @@
           <w:sz w:val="24"/>
           <w:szCs w:val="30"/>
         </w:rPr>
-        <w:t>a</w:t>
-      </w:r>
-      <w:r>
-        <w:rPr>
-          <w:rFonts w:ascii="Arial" w:hAnsi="Arial" w:cs="Arial"/>
-          <w:color w:val="040C28"/>
-          <w:sz w:val="24"/>
-          <w:szCs w:val="30"/>
-        </w:rPr>
         <w:t>s pedras são utilizadas com a finalidade de proporcionar uma ação terapêutica para aliviar a dor, relaxar a musculatura, proporcionar bem-estar e promover desintoxicação</w:t>
       </w:r>
       <w:r>
@@ -824,13 +868,28 @@
           <w:shd w:val="clear" w:color="auto" w:fill="FFFFFF"/>
         </w:rPr>
       </w:pPr>
-      <w:r>
-        <w:rPr>
-          <w:rFonts w:ascii="Arial" w:hAnsi="Arial" w:cs="Arial"/>
-          <w:color w:val="202124"/>
-          <w:sz w:val="24"/>
-          <w:szCs w:val="30"/>
-          <w:shd w:val="clear" w:color="auto" w:fill="FFFFFF"/>
+    </w:p>
+    <w:p>
+      <w:pPr>
+        <w:shd w:val="clear" w:color="auto" w:fill="FFFFFF"/>
+        <w:spacing w:after="60" w:line="240" w:lineRule="auto"/>
+        <w:rPr>
+          <w:rFonts w:ascii="Arial" w:hAnsi="Arial" w:cs="Arial"/>
+          <w:color w:val="202124"/>
+          <w:sz w:val="24"/>
+          <w:szCs w:val="30"/>
+          <w:shd w:val="clear" w:color="auto" w:fill="FFFFFF"/>
+        </w:rPr>
+      </w:pPr>
+      <w:r>
+        <w:rPr>
+          <w:rFonts w:ascii="Arial" w:hAnsi="Arial" w:cs="Arial"/>
+          <w:noProof/>
+          <w:color w:val="202124"/>
+          <w:sz w:val="24"/>
+          <w:szCs w:val="30"/>
+          <w:shd w:val="clear" w:color="auto" w:fill="FFFFFF"/>
+          <w:lang w:eastAsia="pt-BR"/>
         </w:rPr>
         <w:drawing>
           <wp:inline distT="0" distB="0" distL="0" distR="0" wp14:anchorId="006FE74E" wp14:editId="65C3725E">
@@ -900,11 +959,10 @@
         <w:shd w:val="clear" w:color="auto" w:fill="FFFFFF"/>
         <w:spacing w:after="60" w:line="240" w:lineRule="auto"/>
         <w:rPr>
-          <w:rStyle w:val="kx21rb"/>
-          <w:rFonts w:ascii="Arial" w:hAnsi="Arial" w:cs="Arial"/>
-          <w:color w:val="70757A"/>
-          <w:sz w:val="24"/>
-          <w:szCs w:val="24"/>
+          <w:rFonts w:ascii="Arial" w:hAnsi="Arial" w:cs="Arial"/>
+          <w:color w:val="202124"/>
+          <w:sz w:val="24"/>
+          <w:szCs w:val="30"/>
           <w:shd w:val="clear" w:color="auto" w:fill="FFFFFF"/>
         </w:rPr>
       </w:pPr>
@@ -921,27 +979,31 @@
         <w:t>Shiatsu</w:t>
       </w:r>
       <w:proofErr w:type="spellEnd"/>
-      <w:r>
-        <w:rPr>
-          <w:rFonts w:ascii="Arial" w:hAnsi="Arial" w:cs="Arial"/>
-          <w:color w:val="202124"/>
-          <w:sz w:val="24"/>
-          <w:szCs w:val="30"/>
-          <w:shd w:val="clear" w:color="auto" w:fill="FFFFFF"/>
-        </w:rPr>
-        <w:t>:</w:t>
-      </w:r>
+    </w:p>
+    <w:p>
+      <w:pPr>
+        <w:shd w:val="clear" w:color="auto" w:fill="FFFFFF"/>
+        <w:spacing w:after="60" w:line="240" w:lineRule="auto"/>
+        <w:rPr>
+          <w:rStyle w:val="kx21rb"/>
+          <w:rFonts w:ascii="Arial" w:hAnsi="Arial" w:cs="Arial"/>
+          <w:color w:val="70757A"/>
+          <w:sz w:val="24"/>
+          <w:szCs w:val="24"/>
+          <w:shd w:val="clear" w:color="auto" w:fill="FFFFFF"/>
+        </w:rPr>
+      </w:pPr>
       <w:r>
         <w:rPr>
           <w:rStyle w:val="hgkelc"/>
           <w:rFonts w:ascii="Arial" w:hAnsi="Arial" w:cs="Arial"/>
           <w:color w:val="202124"/>
           <w:sz w:val="24"/>
-          <w:szCs w:val="30"/>
+          <w:szCs w:val="24"/>
           <w:shd w:val="clear" w:color="auto" w:fill="FFFFFF"/>
           <w:lang w:val="pt-PT"/>
         </w:rPr>
-        <w:t xml:space="preserve"> </w:t>
+        <w:t>É</w:t>
       </w:r>
       <w:r>
         <w:rPr>
@@ -953,7 +1015,7 @@
           <w:shd w:val="clear" w:color="auto" w:fill="FFFFFF"/>
           <w:lang w:val="pt-PT"/>
         </w:rPr>
-        <w:t>é uma terapia que se origina da medicina oriental e cuja finalidade principal é </w:t>
+        <w:t xml:space="preserve"> uma terapia que se origina da medicina oriental e cuja finalidade principal é </w:t>
       </w:r>
       <w:r>
         <w:rPr>
@@ -984,6 +1046,33 @@
       <w:pPr>
         <w:shd w:val="clear" w:color="auto" w:fill="FFFFFF"/>
         <w:spacing w:after="60" w:line="240" w:lineRule="auto"/>
+        <w:rPr>
+          <w:noProof/>
+          <w:lang w:eastAsia="pt-BR"/>
+        </w:rPr>
+      </w:pPr>
+      <w:r>
+        <w:rPr>
+          <w:rStyle w:val="kx21rb"/>
+          <w:rFonts w:ascii="Arial" w:hAnsi="Arial" w:cs="Arial"/>
+          <w:color w:val="70757A"/>
+          <w:sz w:val="24"/>
+          <w:szCs w:val="24"/>
+          <w:shd w:val="clear" w:color="auto" w:fill="FFFFFF"/>
+        </w:rPr>
+        <w:t xml:space="preserve">- </w:t>
+      </w:r>
+      <w:r>
+        <w:rPr>
+          <w:rStyle w:val="kx21rb"/>
+          <w:rFonts w:ascii="Arial" w:hAnsi="Arial" w:cs="Arial"/>
+          <w:sz w:val="24"/>
+          <w:szCs w:val="24"/>
+          <w:shd w:val="clear" w:color="auto" w:fill="FFFFFF"/>
+        </w:rPr>
+        <w:t xml:space="preserve">Indicações: </w:t>
+      </w:r>
+      <w:r>
         <w:rPr>
           <w:rFonts w:ascii="Arial" w:eastAsia="Times New Roman" w:hAnsi="Arial" w:cs="Arial"/>
           <w:color w:val="232323"/>
@@ -991,27 +1080,7 @@
           <w:szCs w:val="24"/>
           <w:lang w:eastAsia="pt-BR"/>
         </w:rPr>
-      </w:pPr>
-      <w:r>
-        <w:rPr>
-          <w:rStyle w:val="kx21rb"/>
-          <w:rFonts w:ascii="Arial" w:hAnsi="Arial" w:cs="Arial"/>
-          <w:color w:val="70757A"/>
-          <w:sz w:val="24"/>
-          <w:szCs w:val="24"/>
-          <w:shd w:val="clear" w:color="auto" w:fill="FFFFFF"/>
-        </w:rPr>
-        <w:t xml:space="preserve">- </w:t>
-      </w:r>
-      <w:r>
-        <w:rPr>
-          <w:rStyle w:val="kx21rb"/>
-          <w:rFonts w:ascii="Arial" w:hAnsi="Arial" w:cs="Arial"/>
-          <w:sz w:val="24"/>
-          <w:szCs w:val="24"/>
-          <w:shd w:val="clear" w:color="auto" w:fill="FFFFFF"/>
-        </w:rPr>
-        <w:t xml:space="preserve">Indicações: </w:t>
+        <w:t>d</w:t>
       </w:r>
       <w:r>
         <w:rPr>
@@ -1021,7 +1090,7 @@
           <w:szCs w:val="24"/>
           <w:lang w:eastAsia="pt-BR"/>
         </w:rPr>
-        <w:t>d</w:t>
+        <w:t>esequilíbrios emocionais como fobias, depressão, estress</w:t>
       </w:r>
       <w:r>
         <w:rPr>
@@ -1031,7 +1100,34 @@
           <w:szCs w:val="24"/>
           <w:lang w:eastAsia="pt-BR"/>
         </w:rPr>
-        <w:t>esequilíbrios emocionais como fobias, depressão, estress</w:t>
+        <w:t>e, preocupação em excesso e TPM, insônia</w:t>
+      </w:r>
+      <w:r>
+        <w:rPr>
+          <w:rFonts w:ascii="Arial" w:eastAsia="Times New Roman" w:hAnsi="Arial" w:cs="Arial"/>
+          <w:sz w:val="24"/>
+          <w:szCs w:val="24"/>
+          <w:lang w:eastAsia="pt-BR"/>
+        </w:rPr>
+        <w:t xml:space="preserve">, </w:t>
+      </w:r>
+      <w:r>
+        <w:rPr>
+          <w:rFonts w:ascii="Arial" w:hAnsi="Arial" w:cs="Arial"/>
+          <w:sz w:val="24"/>
+          <w:szCs w:val="24"/>
+          <w:shd w:val="clear" w:color="auto" w:fill="FFFFFF"/>
+        </w:rPr>
+        <w:t>a</w:t>
+      </w:r>
+      <w:r>
+        <w:rPr>
+          <w:rFonts w:ascii="Arial" w:eastAsia="Times New Roman" w:hAnsi="Arial" w:cs="Arial"/>
+          <w:sz w:val="24"/>
+          <w:szCs w:val="24"/>
+          <w:lang w:eastAsia="pt-BR"/>
+        </w:rPr>
+        <w:t>nsiedade</w:t>
       </w:r>
       <w:r>
         <w:rPr>
@@ -1041,34 +1137,7 @@
           <w:szCs w:val="24"/>
           <w:lang w:eastAsia="pt-BR"/>
         </w:rPr>
-        <w:t>e, preocupação em excesso e TPM, insônia</w:t>
-      </w:r>
-      <w:r>
-        <w:rPr>
-          <w:rFonts w:ascii="Arial" w:eastAsia="Times New Roman" w:hAnsi="Arial" w:cs="Arial"/>
-          <w:sz w:val="24"/>
-          <w:szCs w:val="24"/>
-          <w:lang w:eastAsia="pt-BR"/>
-        </w:rPr>
-        <w:t xml:space="preserve">, </w:t>
-      </w:r>
-      <w:r>
-        <w:rPr>
-          <w:rFonts w:ascii="Arial" w:hAnsi="Arial" w:cs="Arial"/>
-          <w:sz w:val="24"/>
-          <w:szCs w:val="24"/>
-          <w:shd w:val="clear" w:color="auto" w:fill="FFFFFF"/>
-        </w:rPr>
-        <w:t>a</w:t>
-      </w:r>
-      <w:r>
-        <w:rPr>
-          <w:rFonts w:ascii="Arial" w:eastAsia="Times New Roman" w:hAnsi="Arial" w:cs="Arial"/>
-          <w:sz w:val="24"/>
-          <w:szCs w:val="24"/>
-          <w:lang w:eastAsia="pt-BR"/>
-        </w:rPr>
-        <w:t>nsiedade</w:t>
+        <w:t>, auxilia</w:t>
       </w:r>
       <w:r>
         <w:rPr>
@@ -1078,7 +1147,7 @@
           <w:szCs w:val="24"/>
           <w:lang w:eastAsia="pt-BR"/>
         </w:rPr>
-        <w:t>, auxilia</w:t>
+        <w:t xml:space="preserve"> no tratamento de </w:t>
       </w:r>
       <w:r>
         <w:rPr>
@@ -1088,7 +1157,8 @@
           <w:szCs w:val="24"/>
           <w:lang w:eastAsia="pt-BR"/>
         </w:rPr>
-        <w:t xml:space="preserve"> no tratamento de problemas respiratórios, digestivos, circulatórios, musculares, cardíacos, neurológicos, renais, </w:t>
+        <w:lastRenderedPageBreak/>
+        <w:t xml:space="preserve">problemas respiratórios, digestivos, circulatórios, musculares, cardíacos, neurológicos, renais, </w:t>
       </w:r>
       <w:r>
         <w:rPr>
@@ -1127,6 +1197,19 @@
         </w:rPr>
         <w:t xml:space="preserve"> </w:t>
       </w:r>
+    </w:p>
+    <w:p>
+      <w:pPr>
+        <w:shd w:val="clear" w:color="auto" w:fill="FFFFFF"/>
+        <w:spacing w:after="60" w:line="240" w:lineRule="auto"/>
+        <w:rPr>
+          <w:rFonts w:ascii="Arial" w:eastAsia="Times New Roman" w:hAnsi="Arial" w:cs="Arial"/>
+          <w:color w:val="232323"/>
+          <w:sz w:val="24"/>
+          <w:szCs w:val="24"/>
+          <w:lang w:eastAsia="pt-BR"/>
+        </w:rPr>
+      </w:pPr>
     </w:p>
     <w:p>
       <w:pPr>
@@ -1198,18 +1281,36 @@
     <w:p>
       <w:pPr>
         <w:shd w:val="clear" w:color="auto" w:fill="FFFFFF"/>
+        <w:spacing w:after="60" w:line="240" w:lineRule="auto"/>
+        <w:rPr>
+          <w:rFonts w:ascii="Arial" w:eastAsia="Times New Roman" w:hAnsi="Arial" w:cs="Arial"/>
+          <w:color w:val="232323"/>
+          <w:sz w:val="24"/>
+          <w:szCs w:val="24"/>
+          <w:lang w:eastAsia="pt-BR"/>
+        </w:rPr>
+      </w:pPr>
+    </w:p>
+    <w:p>
+      <w:pPr>
+        <w:shd w:val="clear" w:color="auto" w:fill="FFFFFF"/>
+        <w:spacing w:after="60" w:line="240" w:lineRule="auto"/>
+        <w:rPr>
+          <w:rFonts w:ascii="Arial" w:eastAsia="Times New Roman" w:hAnsi="Arial" w:cs="Arial"/>
+          <w:color w:val="232323"/>
+          <w:sz w:val="24"/>
+          <w:szCs w:val="24"/>
+          <w:lang w:eastAsia="pt-BR"/>
+        </w:rPr>
+      </w:pPr>
+    </w:p>
+    <w:p>
+      <w:pPr>
+        <w:shd w:val="clear" w:color="auto" w:fill="FFFFFF"/>
         <w:tabs>
           <w:tab w:val="left" w:pos="3243"/>
         </w:tabs>
         <w:spacing w:after="60" w:line="240" w:lineRule="auto"/>
-        <w:rPr>
-          <w:rFonts w:ascii="Arial" w:hAnsi="Arial" w:cs="Arial"/>
-          <w:color w:val="040C28"/>
-          <w:sz w:val="24"/>
-          <w:szCs w:val="30"/>
-        </w:rPr>
-      </w:pPr>
-      <w:r>
         <w:rPr>
           <w:rFonts w:eastAsia="Times New Roman" w:cstheme="minorHAnsi"/>
           <w:b/>
@@ -1218,10 +1319,7 @@
           <w:szCs w:val="24"/>
           <w:lang w:eastAsia="pt-BR"/>
         </w:rPr>
-        <w:lastRenderedPageBreak/>
-        <w:t xml:space="preserve">Massagem </w:t>
-      </w:r>
-      <w:proofErr w:type="spellStart"/>
+      </w:pPr>
       <w:r>
         <w:rPr>
           <w:rFonts w:eastAsia="Times New Roman" w:cstheme="minorHAnsi"/>
@@ -1231,9 +1329,9 @@
           <w:szCs w:val="24"/>
           <w:lang w:eastAsia="pt-BR"/>
         </w:rPr>
-        <w:t>drenante</w:t>
-      </w:r>
-      <w:proofErr w:type="spellEnd"/>
+        <w:t xml:space="preserve">Massagem </w:t>
+      </w:r>
+      <w:proofErr w:type="spellStart"/>
       <w:r>
         <w:rPr>
           <w:rFonts w:eastAsia="Times New Roman" w:cstheme="minorHAnsi"/>
@@ -1243,27 +1341,43 @@
           <w:szCs w:val="24"/>
           <w:lang w:eastAsia="pt-BR"/>
         </w:rPr>
-        <w:t>:</w:t>
-      </w:r>
-      <w:r>
-        <w:rPr>
-          <w:rFonts w:ascii="Arial" w:hAnsi="Arial" w:cs="Arial"/>
-          <w:color w:val="202124"/>
-          <w:sz w:val="36"/>
-          <w:szCs w:val="30"/>
-          <w:shd w:val="clear" w:color="auto" w:fill="FFFFFF"/>
-        </w:rPr>
-        <w:t xml:space="preserve"> </w:t>
-      </w:r>
-      <w:r>
-        <w:rPr>
-          <w:rFonts w:ascii="Arial" w:hAnsi="Arial" w:cs="Arial"/>
-          <w:color w:val="202124"/>
-          <w:sz w:val="24"/>
-          <w:szCs w:val="30"/>
-          <w:shd w:val="clear" w:color="auto" w:fill="FFFFFF"/>
-        </w:rPr>
-        <w:t>elimina</w:t>
+        <w:t>drenante</w:t>
+      </w:r>
+      <w:proofErr w:type="spellEnd"/>
+    </w:p>
+    <w:p>
+      <w:pPr>
+        <w:shd w:val="clear" w:color="auto" w:fill="FFFFFF"/>
+        <w:tabs>
+          <w:tab w:val="left" w:pos="3243"/>
+        </w:tabs>
+        <w:spacing w:after="60" w:line="240" w:lineRule="auto"/>
+        <w:rPr>
+          <w:rFonts w:ascii="Arial" w:hAnsi="Arial" w:cs="Arial"/>
+          <w:color w:val="040C28"/>
+          <w:sz w:val="24"/>
+          <w:szCs w:val="30"/>
+        </w:rPr>
+      </w:pPr>
+      <w:r>
+        <w:rPr>
+          <w:rFonts w:ascii="Arial" w:hAnsi="Arial" w:cs="Arial"/>
+          <w:color w:val="202124"/>
+          <w:sz w:val="24"/>
+          <w:szCs w:val="30"/>
+          <w:shd w:val="clear" w:color="auto" w:fill="FFFFFF"/>
+        </w:rPr>
+        <w:t>E</w:t>
+      </w:r>
+      <w:r>
+        <w:rPr>
+          <w:rFonts w:ascii="Arial" w:hAnsi="Arial" w:cs="Arial"/>
+          <w:color w:val="202124"/>
+          <w:sz w:val="24"/>
+          <w:szCs w:val="30"/>
+          <w:shd w:val="clear" w:color="auto" w:fill="FFFFFF"/>
+        </w:rPr>
+        <w:t>limina</w:t>
       </w:r>
       <w:r>
         <w:rPr>
@@ -1282,7 +1396,7 @@
           <w:sz w:val="24"/>
           <w:szCs w:val="30"/>
         </w:rPr>
-        <w:t>é uma aliada no estímulo do sistema linfático, no combate à ret</w:t>
+        <w:t>é uma aliada no estímulo do sistema linfático, no combate à retenção de líquidos e à celulite</w:t>
       </w:r>
       <w:r>
         <w:rPr>
@@ -1291,8 +1405,23 @@
           <w:sz w:val="24"/>
           <w:szCs w:val="30"/>
         </w:rPr>
-        <w:t>enção de líquidos e à celulite</w:t>
-      </w:r>
+        <w:t>.</w:t>
+      </w:r>
+    </w:p>
+    <w:p>
+      <w:pPr>
+        <w:shd w:val="clear" w:color="auto" w:fill="FFFFFF"/>
+        <w:tabs>
+          <w:tab w:val="left" w:pos="3243"/>
+        </w:tabs>
+        <w:spacing w:after="60" w:line="240" w:lineRule="auto"/>
+        <w:rPr>
+          <w:rFonts w:ascii="Arial" w:hAnsi="Arial" w:cs="Arial"/>
+          <w:color w:val="040C28"/>
+          <w:sz w:val="24"/>
+          <w:szCs w:val="30"/>
+        </w:rPr>
+      </w:pPr>
     </w:p>
     <w:p>
       <w:pPr>
@@ -1386,32 +1515,39 @@
         </w:tabs>
         <w:spacing w:after="60" w:line="240" w:lineRule="auto"/>
         <w:rPr>
-          <w:rFonts w:ascii="Arial" w:hAnsi="Arial" w:cs="Arial"/>
-          <w:color w:val="202124"/>
-          <w:sz w:val="24"/>
-          <w:szCs w:val="30"/>
-          <w:shd w:val="clear" w:color="auto" w:fill="FFFFFF"/>
-        </w:rPr>
-      </w:pPr>
-      <w:r>
-        <w:rPr>
           <w:rFonts w:cstheme="minorHAnsi"/>
           <w:b/>
           <w:color w:val="040C28"/>
           <w:sz w:val="32"/>
           <w:szCs w:val="30"/>
         </w:rPr>
-        <w:t>Drenagem linfática:</w:t>
-      </w:r>
-      <w:r>
-        <w:rPr>
-          <w:rFonts w:ascii="Arial" w:hAnsi="Arial" w:cs="Arial"/>
+      </w:pPr>
+      <w:r>
+        <w:rPr>
+          <w:rFonts w:cstheme="minorHAnsi"/>
+          <w:b/>
           <w:color w:val="040C28"/>
           <w:sz w:val="32"/>
           <w:szCs w:val="30"/>
         </w:rPr>
-        <w:t xml:space="preserve"> </w:t>
-      </w:r>
+        <w:t>Drenagem linfática</w:t>
+      </w:r>
+    </w:p>
+    <w:p>
+      <w:pPr>
+        <w:shd w:val="clear" w:color="auto" w:fill="FFFFFF"/>
+        <w:tabs>
+          <w:tab w:val="left" w:pos="3243"/>
+        </w:tabs>
+        <w:spacing w:after="60" w:line="240" w:lineRule="auto"/>
+        <w:rPr>
+          <w:rFonts w:ascii="Arial" w:hAnsi="Arial" w:cs="Arial"/>
+          <w:color w:val="202124"/>
+          <w:sz w:val="24"/>
+          <w:szCs w:val="30"/>
+          <w:shd w:val="clear" w:color="auto" w:fill="FFFFFF"/>
+        </w:rPr>
+      </w:pPr>
       <w:r>
         <w:rPr>
           <w:rFonts w:ascii="Arial" w:hAnsi="Arial" w:cs="Arial"/>
@@ -1419,7 +1555,16 @@
           <w:sz w:val="24"/>
           <w:szCs w:val="30"/>
         </w:rPr>
-        <w:t>tem como objetivo estimular o sistema linfático a eliminar o excesso de fluidos do corpo</w:t>
+        <w:t>T</w:t>
+      </w:r>
+      <w:r>
+        <w:rPr>
+          <w:rFonts w:ascii="Arial" w:hAnsi="Arial" w:cs="Arial"/>
+          <w:color w:val="040C28"/>
+          <w:sz w:val="24"/>
+          <w:szCs w:val="30"/>
+        </w:rPr>
+        <w:t>em como objetivo estimular o sistema linfático a eliminar o excesso de fluidos do corpo</w:t>
       </w:r>
       <w:r>
         <w:rPr>
@@ -1467,13 +1612,31 @@
           <w:shd w:val="clear" w:color="auto" w:fill="FFFFFF"/>
         </w:rPr>
       </w:pPr>
-      <w:r>
-        <w:rPr>
-          <w:rFonts w:ascii="Arial" w:hAnsi="Arial" w:cs="Arial"/>
-          <w:color w:val="202124"/>
-          <w:sz w:val="24"/>
-          <w:szCs w:val="30"/>
-          <w:shd w:val="clear" w:color="auto" w:fill="FFFFFF"/>
+    </w:p>
+    <w:p>
+      <w:pPr>
+        <w:shd w:val="clear" w:color="auto" w:fill="FFFFFF"/>
+        <w:tabs>
+          <w:tab w:val="left" w:pos="3243"/>
+        </w:tabs>
+        <w:spacing w:after="60" w:line="240" w:lineRule="auto"/>
+        <w:rPr>
+          <w:rFonts w:ascii="Arial" w:hAnsi="Arial" w:cs="Arial"/>
+          <w:color w:val="202124"/>
+          <w:sz w:val="24"/>
+          <w:szCs w:val="30"/>
+          <w:shd w:val="clear" w:color="auto" w:fill="FFFFFF"/>
+        </w:rPr>
+      </w:pPr>
+      <w:r>
+        <w:rPr>
+          <w:rFonts w:ascii="Arial" w:hAnsi="Arial" w:cs="Arial"/>
+          <w:noProof/>
+          <w:color w:val="202124"/>
+          <w:sz w:val="24"/>
+          <w:szCs w:val="30"/>
+          <w:shd w:val="clear" w:color="auto" w:fill="FFFFFF"/>
+          <w:lang w:eastAsia="pt-BR"/>
         </w:rPr>
         <w:drawing>
           <wp:inline distT="0" distB="0" distL="0" distR="0" wp14:anchorId="263BB7B9" wp14:editId="767D32BB">
@@ -1527,130 +1690,150 @@
           <w:shd w:val="clear" w:color="auto" w:fill="FFFFFF"/>
         </w:rPr>
       </w:pPr>
+    </w:p>
+    <w:p>
+      <w:pPr>
+        <w:shd w:val="clear" w:color="auto" w:fill="FFFFFF"/>
+        <w:tabs>
+          <w:tab w:val="left" w:pos="3243"/>
+        </w:tabs>
+        <w:spacing w:after="60" w:line="240" w:lineRule="auto"/>
+        <w:rPr>
+          <w:rFonts w:cstheme="minorHAnsi"/>
+          <w:b/>
+          <w:color w:val="202124"/>
+          <w:sz w:val="32"/>
+          <w:szCs w:val="30"/>
+          <w:shd w:val="clear" w:color="auto" w:fill="FFFFFF"/>
+        </w:rPr>
+      </w:pPr>
+      <w:proofErr w:type="spellStart"/>
+      <w:r>
+        <w:rPr>
+          <w:rFonts w:cstheme="minorHAnsi"/>
+          <w:b/>
+          <w:color w:val="202124"/>
+          <w:sz w:val="32"/>
+          <w:szCs w:val="30"/>
+          <w:shd w:val="clear" w:color="auto" w:fill="FFFFFF"/>
+        </w:rPr>
+        <w:t>Reflexologia</w:t>
+      </w:r>
+      <w:proofErr w:type="spellEnd"/>
+      <w:r>
+        <w:rPr>
+          <w:rFonts w:cstheme="minorHAnsi"/>
+          <w:b/>
+          <w:color w:val="202124"/>
+          <w:sz w:val="32"/>
+          <w:szCs w:val="30"/>
+          <w:shd w:val="clear" w:color="auto" w:fill="FFFFFF"/>
+        </w:rPr>
+        <w:t xml:space="preserve"> podal</w:t>
+      </w:r>
+    </w:p>
+    <w:p>
+      <w:pPr>
+        <w:shd w:val="clear" w:color="auto" w:fill="FFFFFF"/>
+        <w:tabs>
+          <w:tab w:val="left" w:pos="3243"/>
+        </w:tabs>
+        <w:spacing w:after="60" w:line="240" w:lineRule="auto"/>
+        <w:rPr>
+          <w:rFonts w:ascii="Arial" w:hAnsi="Arial" w:cs="Arial"/>
+          <w:color w:val="202124"/>
+          <w:sz w:val="24"/>
+          <w:szCs w:val="30"/>
+          <w:shd w:val="clear" w:color="auto" w:fill="FFFFFF"/>
+        </w:rPr>
+      </w:pPr>
+      <w:r>
+        <w:rPr>
+          <w:rFonts w:ascii="Arial" w:hAnsi="Arial" w:cs="Arial"/>
+          <w:color w:val="202124"/>
+          <w:sz w:val="24"/>
+          <w:szCs w:val="30"/>
+          <w:shd w:val="clear" w:color="auto" w:fill="FFFFFF"/>
+        </w:rPr>
+        <w:t>V</w:t>
+      </w:r>
+      <w:r>
+        <w:rPr>
+          <w:rFonts w:ascii="Arial" w:hAnsi="Arial" w:cs="Arial"/>
+          <w:color w:val="040C28"/>
+          <w:sz w:val="24"/>
+          <w:szCs w:val="30"/>
+        </w:rPr>
+        <w:t>isa estimular pontos específicos das plantas dos pés, que pode proporcionar alívio de dores, relaxamento e melhora na circulação sanguínea</w:t>
+      </w:r>
+      <w:r>
+        <w:rPr>
+          <w:rFonts w:ascii="Arial" w:hAnsi="Arial" w:cs="Arial"/>
+          <w:color w:val="202124"/>
+          <w:sz w:val="24"/>
+          <w:szCs w:val="30"/>
+          <w:shd w:val="clear" w:color="auto" w:fill="FFFFFF"/>
+        </w:rPr>
+        <w:t>.</w:t>
+      </w:r>
+    </w:p>
+    <w:p>
+      <w:pPr>
+        <w:shd w:val="clear" w:color="auto" w:fill="FFFFFF"/>
+        <w:spacing w:after="60" w:line="240" w:lineRule="auto"/>
+        <w:rPr>
+          <w:rFonts w:ascii="Arial" w:eastAsia="Times New Roman" w:hAnsi="Arial" w:cs="Arial"/>
+          <w:color w:val="202124"/>
+          <w:sz w:val="24"/>
+          <w:szCs w:val="24"/>
+          <w:lang w:eastAsia="pt-BR"/>
+        </w:rPr>
+      </w:pPr>
+      <w:r>
+        <w:rPr>
+          <w:rFonts w:ascii="Arial" w:hAnsi="Arial" w:cs="Arial"/>
+          <w:color w:val="202124"/>
+          <w:sz w:val="30"/>
+          <w:szCs w:val="30"/>
+          <w:shd w:val="clear" w:color="auto" w:fill="FFFFFF"/>
+        </w:rPr>
+        <w:t xml:space="preserve">- </w:t>
+      </w:r>
+      <w:r>
+        <w:rPr>
+          <w:rFonts w:ascii="Arial" w:hAnsi="Arial" w:cs="Arial"/>
+          <w:color w:val="202124"/>
+          <w:sz w:val="24"/>
+          <w:szCs w:val="24"/>
+          <w:shd w:val="clear" w:color="auto" w:fill="FFFFFF"/>
+        </w:rPr>
+        <w:t xml:space="preserve">Indicações: </w:t>
+      </w:r>
+      <w:r>
+        <w:rPr>
+          <w:rFonts w:ascii="Arial" w:eastAsia="Times New Roman" w:hAnsi="Arial" w:cs="Arial"/>
+          <w:color w:val="202124"/>
+          <w:sz w:val="24"/>
+          <w:szCs w:val="24"/>
+          <w:lang w:eastAsia="pt-BR"/>
+        </w:rPr>
+        <w:t>alívio do estresse, tensões físicas e mentais, combate ao nervosismo, ativação da circulação sanguínea e equilíbrio hormonal.</w:t>
+      </w:r>
+    </w:p>
+    <w:p>
+      <w:pPr>
+        <w:shd w:val="clear" w:color="auto" w:fill="FFFFFF"/>
+        <w:spacing w:after="60" w:line="240" w:lineRule="auto"/>
+        <w:rPr>
+          <w:rFonts w:ascii="Arial" w:eastAsia="Times New Roman" w:hAnsi="Arial" w:cs="Arial"/>
+          <w:color w:val="202124"/>
+          <w:sz w:val="24"/>
+          <w:szCs w:val="24"/>
+          <w:lang w:eastAsia="pt-BR"/>
+        </w:rPr>
+      </w:pPr>
       <w:bookmarkStart w:id="0" w:name="_GoBack"/>
       <w:bookmarkEnd w:id="0"/>
-    </w:p>
-    <w:p>
-      <w:pPr>
-        <w:shd w:val="clear" w:color="auto" w:fill="FFFFFF"/>
-        <w:tabs>
-          <w:tab w:val="left" w:pos="3243"/>
-        </w:tabs>
-        <w:spacing w:after="60" w:line="240" w:lineRule="auto"/>
-        <w:rPr>
-          <w:rFonts w:ascii="Arial" w:hAnsi="Arial" w:cs="Arial"/>
-          <w:color w:val="202124"/>
-          <w:sz w:val="24"/>
-          <w:szCs w:val="30"/>
-          <w:shd w:val="clear" w:color="auto" w:fill="FFFFFF"/>
-        </w:rPr>
-      </w:pPr>
-      <w:proofErr w:type="spellStart"/>
-      <w:r>
-        <w:rPr>
-          <w:rFonts w:cstheme="minorHAnsi"/>
-          <w:b/>
-          <w:color w:val="202124"/>
-          <w:sz w:val="32"/>
-          <w:szCs w:val="30"/>
-          <w:shd w:val="clear" w:color="auto" w:fill="FFFFFF"/>
-        </w:rPr>
-        <w:t>Reflexologia</w:t>
-      </w:r>
-      <w:proofErr w:type="spellEnd"/>
-      <w:r>
-        <w:rPr>
-          <w:rFonts w:cstheme="minorHAnsi"/>
-          <w:b/>
-          <w:color w:val="202124"/>
-          <w:sz w:val="32"/>
-          <w:szCs w:val="30"/>
-          <w:shd w:val="clear" w:color="auto" w:fill="FFFFFF"/>
-        </w:rPr>
-        <w:t xml:space="preserve"> podal:</w:t>
-      </w:r>
-      <w:r>
-        <w:rPr>
-          <w:rFonts w:ascii="Arial" w:hAnsi="Arial" w:cs="Arial"/>
-          <w:color w:val="202124"/>
-          <w:sz w:val="32"/>
-          <w:szCs w:val="30"/>
-          <w:shd w:val="clear" w:color="auto" w:fill="FFFFFF"/>
-        </w:rPr>
-        <w:t xml:space="preserve"> </w:t>
-      </w:r>
-      <w:r>
-        <w:rPr>
-          <w:rFonts w:ascii="Arial" w:hAnsi="Arial" w:cs="Arial"/>
-          <w:color w:val="202124"/>
-          <w:sz w:val="24"/>
-          <w:szCs w:val="30"/>
-          <w:shd w:val="clear" w:color="auto" w:fill="FFFFFF"/>
-        </w:rPr>
-        <w:t>v</w:t>
-      </w:r>
-      <w:r>
-        <w:rPr>
-          <w:rFonts w:ascii="Arial" w:hAnsi="Arial" w:cs="Arial"/>
-          <w:color w:val="040C28"/>
-          <w:sz w:val="24"/>
-          <w:szCs w:val="30"/>
-        </w:rPr>
-        <w:t>isa estimular pontos específicos das plantas dos pés, que pode proporcionar alívio de dores, relaxamento e melhora na circulação sanguínea</w:t>
-      </w:r>
-      <w:r>
-        <w:rPr>
-          <w:rFonts w:ascii="Arial" w:hAnsi="Arial" w:cs="Arial"/>
-          <w:color w:val="202124"/>
-          <w:sz w:val="24"/>
-          <w:szCs w:val="30"/>
-          <w:shd w:val="clear" w:color="auto" w:fill="FFFFFF"/>
-        </w:rPr>
-        <w:t>.</w:t>
-      </w:r>
-    </w:p>
-    <w:p>
-      <w:pPr>
-        <w:shd w:val="clear" w:color="auto" w:fill="FFFFFF"/>
-        <w:spacing w:after="60" w:line="240" w:lineRule="auto"/>
-        <w:rPr>
-          <w:rFonts w:ascii="Arial" w:eastAsia="Times New Roman" w:hAnsi="Arial" w:cs="Arial"/>
-          <w:color w:val="202124"/>
-          <w:sz w:val="24"/>
-          <w:szCs w:val="24"/>
-          <w:lang w:eastAsia="pt-BR"/>
-        </w:rPr>
-      </w:pPr>
-      <w:r>
-        <w:rPr>
-          <w:rFonts w:ascii="Arial" w:hAnsi="Arial" w:cs="Arial"/>
-          <w:color w:val="202124"/>
-          <w:sz w:val="30"/>
-          <w:szCs w:val="30"/>
-          <w:shd w:val="clear" w:color="auto" w:fill="FFFFFF"/>
-        </w:rPr>
-        <w:t xml:space="preserve">- </w:t>
-      </w:r>
-      <w:r>
-        <w:rPr>
-          <w:rFonts w:ascii="Arial" w:hAnsi="Arial" w:cs="Arial"/>
-          <w:color w:val="202124"/>
-          <w:sz w:val="24"/>
-          <w:szCs w:val="24"/>
-          <w:shd w:val="clear" w:color="auto" w:fill="FFFFFF"/>
-        </w:rPr>
-        <w:t xml:space="preserve">Indicações: </w:t>
-      </w:r>
-      <w:r>
-        <w:rPr>
-          <w:rFonts w:ascii="Arial" w:eastAsia="Times New Roman" w:hAnsi="Arial" w:cs="Arial"/>
-          <w:color w:val="202124"/>
-          <w:sz w:val="24"/>
-          <w:szCs w:val="24"/>
-          <w:lang w:eastAsia="pt-BR"/>
-        </w:rPr>
-        <w:t>alívio do estresse, tensões físicas e mentais, combate ao nervosismo, ativação da circulação sanguínea e equilíbrio hormonal.</w:t>
-      </w:r>
     </w:p>
     <w:p>
       <w:pPr>
@@ -1735,7 +1918,7 @@
 </file>
 
 <file path=word/numbering.xml><?xml version="1.0" encoding="utf-8"?>
-<w:numbering xmlns:wpc="http://schemas.microsoft.com/office/word/2010/wordprocessingCanvas" xmlns:cx="http://schemas.microsoft.com/office/drawing/2014/chartex" xmlns:mc="http://schemas.openxmlformats.org/markup-compatibility/2006" xmlns:o="urn:schemas-microsoft-com:office:office" xmlns:r="http://schemas.openxmlformats.org/officeDocument/2006/relationships" xmlns:m="http://schemas.openxmlformats.org/officeDocument/2006/math" xmlns:v="urn:schemas-microsoft-com:vml" xmlns:wp14="http://schemas.microsoft.com/office/word/2010/wordprocessingDrawing" xmlns:wp="http://schemas.openxmlformats.org/drawingml/2006/wordprocessingDrawing" xmlns:w10="urn:schemas-microsoft-com:office:word" xmlns:w="http://schemas.openxmlformats.org/wordprocessingml/2006/main" xmlns:w14="http://schemas.microsoft.com/office/word/2010/wordml" xmlns:w15="http://schemas.microsoft.com/office/word/2012/wordml" xmlns:w16se="http://schemas.microsoft.com/office/word/2015/wordml/symex" xmlns:wpg="http://schemas.microsoft.com/office/word/2010/wordprocessingGroup" xmlns:wpi="http://schemas.microsoft.com/office/word/2010/wordprocessingInk" xmlns:wne="http://schemas.microsoft.com/office/word/2006/wordml" xmlns:wps="http://schemas.microsoft.com/office/word/2010/wordprocessingShape" mc:Ignorable="w14 w15 w16se wp14">
+<w:numbering xmlns:wpc="http://schemas.microsoft.com/office/word/2010/wordprocessingCanvas" xmlns:mc="http://schemas.openxmlformats.org/markup-compatibility/2006" xmlns:o="urn:schemas-microsoft-com:office:office" xmlns:r="http://schemas.openxmlformats.org/officeDocument/2006/relationships" xmlns:m="http://schemas.openxmlformats.org/officeDocument/2006/math" xmlns:v="urn:schemas-microsoft-com:vml" xmlns:wp14="http://schemas.microsoft.com/office/word/2010/wordprocessingDrawing" xmlns:wp="http://schemas.openxmlformats.org/drawingml/2006/wordprocessingDrawing" xmlns:w10="urn:schemas-microsoft-com:office:word" xmlns:w="http://schemas.openxmlformats.org/wordprocessingml/2006/main" xmlns:w14="http://schemas.microsoft.com/office/word/2010/wordml" xmlns:w15="http://schemas.microsoft.com/office/word/2012/wordml" xmlns:wpg="http://schemas.microsoft.com/office/word/2010/wordprocessingGroup" xmlns:wpi="http://schemas.microsoft.com/office/word/2010/wordprocessingInk" xmlns:wne="http://schemas.microsoft.com/office/word/2006/wordml" xmlns:wps="http://schemas.microsoft.com/office/word/2010/wordprocessingShape" mc:Ignorable="w14 w15 wp14">
   <w:abstractNum w:abstractNumId="0" w15:restartNumberingAfterBreak="0">
     <w:nsid w:val="0E5879BF"/>
     <w:multiLevelType w:val="multilevel"/>
@@ -2196,7 +2379,7 @@
 </file>
 
 <file path=word/styles.xml><?xml version="1.0" encoding="utf-8"?>
-<w:styles xmlns:mc="http://schemas.openxmlformats.org/markup-compatibility/2006" xmlns:r="http://schemas.openxmlformats.org/officeDocument/2006/relationships" xmlns:w="http://schemas.openxmlformats.org/wordprocessingml/2006/main" xmlns:w14="http://schemas.microsoft.com/office/word/2010/wordml" xmlns:w15="http://schemas.microsoft.com/office/word/2012/wordml" xmlns:w16se="http://schemas.microsoft.com/office/word/2015/wordml/symex" mc:Ignorable="w14 w15 w16se">
+<w:styles xmlns:mc="http://schemas.openxmlformats.org/markup-compatibility/2006" xmlns:r="http://schemas.openxmlformats.org/officeDocument/2006/relationships" xmlns:w="http://schemas.openxmlformats.org/wordprocessingml/2006/main" xmlns:w14="http://schemas.microsoft.com/office/word/2010/wordml" xmlns:w15="http://schemas.microsoft.com/office/word/2012/wordml" mc:Ignorable="w14 w15">
   <w:docDefaults>
     <w:rPrDefault>
       <w:rPr>
